--- a/Charte Graphique.docx
+++ b/Charte Graphique.docx
@@ -5,7 +5,6 @@
     <w:p>
       <w:pPr>
         <w:spacing w:after="0" w:line="240" w:lineRule="auto"/>
-        <w:jc w:val="center"/>
         <w:rPr>
           <w:rFonts w:ascii="Times New Roman" w:eastAsia="Times New Roman" w:hAnsi="Times New Roman" w:cs="Times New Roman"/>
           <w:bCs/>
@@ -804,20 +803,33 @@
           <w:kern w:val="0"/>
           <w:sz w:val="24"/>
           <w:szCs w:val="24"/>
-          <w:lang w:eastAsia="fr-FR"/>
-          <w14:ligatures w14:val="none"/>
-        </w:rPr>
-      </w:pPr>
-      <w:r>
-        <w:rPr>
-          <w:rFonts w:ascii="Times New Roman" w:eastAsia="Times New Roman" w:hAnsi="Times New Roman" w:cs="Times New Roman"/>
-          <w:kern w:val="0"/>
-          <w:sz w:val="24"/>
-          <w:szCs w:val="24"/>
-          <w:lang w:eastAsia="fr-FR"/>
-          <w14:ligatures w14:val="none"/>
-        </w:rPr>
-        <w:t>Background : #070025</w:t>
+          <w:lang w:val="en-US" w:eastAsia="fr-FR"/>
+          <w14:ligatures w14:val="none"/>
+        </w:rPr>
+      </w:pPr>
+      <w:proofErr w:type="gramStart"/>
+      <w:r>
+        <w:rPr>
+          <w:rFonts w:ascii="Times New Roman" w:eastAsia="Times New Roman" w:hAnsi="Times New Roman" w:cs="Times New Roman"/>
+          <w:kern w:val="0"/>
+          <w:sz w:val="24"/>
+          <w:szCs w:val="24"/>
+          <w:lang w:val="en-US" w:eastAsia="fr-FR"/>
+          <w14:ligatures w14:val="none"/>
+        </w:rPr>
+        <w:t>Background :</w:t>
+      </w:r>
+      <w:proofErr w:type="gramEnd"/>
+      <w:r>
+        <w:rPr>
+          <w:rFonts w:ascii="Times New Roman" w:eastAsia="Times New Roman" w:hAnsi="Times New Roman" w:cs="Times New Roman"/>
+          <w:kern w:val="0"/>
+          <w:sz w:val="24"/>
+          <w:szCs w:val="24"/>
+          <w:lang w:val="en-US" w:eastAsia="fr-FR"/>
+          <w14:ligatures w14:val="none"/>
+        </w:rPr>
+        <w:t xml:space="preserve"> #070025</w:t>
       </w:r>
     </w:p>
     <w:p>
@@ -829,10 +841,257 @@
           <w:kern w:val="0"/>
           <w:sz w:val="24"/>
           <w:szCs w:val="24"/>
-          <w:lang w:eastAsia="fr-FR"/>
-          <w14:ligatures w14:val="none"/>
-        </w:rPr>
-      </w:pPr>
+          <w:lang w:val="en-US" w:eastAsia="fr-FR"/>
+          <w14:ligatures w14:val="none"/>
+        </w:rPr>
+      </w:pPr>
+      <w:proofErr w:type="gramStart"/>
+      <w:r>
+        <w:rPr>
+          <w:rFonts w:ascii="Times New Roman" w:eastAsia="Times New Roman" w:hAnsi="Times New Roman" w:cs="Times New Roman"/>
+          <w:kern w:val="0"/>
+          <w:sz w:val="24"/>
+          <w:szCs w:val="24"/>
+          <w:lang w:val="en-US" w:eastAsia="fr-FR"/>
+          <w14:ligatures w14:val="none"/>
+        </w:rPr>
+        <w:t>Foreground :</w:t>
+      </w:r>
+      <w:proofErr w:type="gramEnd"/>
+      <w:r>
+        <w:rPr>
+          <w:rFonts w:ascii="Times New Roman" w:eastAsia="Times New Roman" w:hAnsi="Times New Roman" w:cs="Times New Roman"/>
+          <w:kern w:val="0"/>
+          <w:sz w:val="24"/>
+          <w:szCs w:val="24"/>
+          <w:lang w:val="en-US" w:eastAsia="fr-FR"/>
+          <w14:ligatures w14:val="none"/>
+        </w:rPr>
+        <w:t xml:space="preserve"> #919191</w:t>
+      </w:r>
+    </w:p>
+    <w:p>
+      <w:pPr>
+        <w:spacing w:after="0" w:line="240" w:lineRule="auto"/>
+        <w:rPr>
+          <w:rFonts w:ascii="Times New Roman" w:eastAsia="Times New Roman" w:hAnsi="Times New Roman" w:cs="Times New Roman"/>
+          <w:b/>
+          <w:bCs/>
+          <w:kern w:val="0"/>
+          <w:sz w:val="40"/>
+          <w:szCs w:val="40"/>
+          <w:lang w:val="en-US" w:eastAsia="fr-FR"/>
+          <w14:ligatures w14:val="none"/>
+        </w:rPr>
+      </w:pPr>
+    </w:p>
+    <w:p>
+      <w:pPr>
+        <w:spacing w:after="0" w:line="240" w:lineRule="auto"/>
+        <w:rPr>
+          <w:rFonts w:ascii="Times New Roman" w:eastAsia="Times New Roman" w:hAnsi="Times New Roman" w:cs="Times New Roman"/>
+          <w:b/>
+          <w:bCs/>
+          <w:kern w:val="0"/>
+          <w:sz w:val="40"/>
+          <w:szCs w:val="40"/>
+          <w:lang w:val="en-US" w:eastAsia="fr-FR"/>
+          <w14:ligatures w14:val="none"/>
+        </w:rPr>
+      </w:pPr>
+      <w:r>
+        <w:rPr>
+          <w:rFonts w:ascii="Times New Roman" w:eastAsia="Times New Roman" w:hAnsi="Times New Roman" w:cs="Times New Roman"/>
+          <w:b/>
+          <w:bCs/>
+          <w:kern w:val="0"/>
+          <w:sz w:val="40"/>
+          <w:szCs w:val="40"/>
+          <w:lang w:val="en-US" w:eastAsia="fr-FR"/>
+          <w14:ligatures w14:val="none"/>
+        </w:rPr>
+        <w:t xml:space="preserve">Interdiction du </w:t>
+      </w:r>
+      <w:proofErr w:type="gramStart"/>
+      <w:r>
+        <w:rPr>
+          <w:rFonts w:ascii="Times New Roman" w:eastAsia="Times New Roman" w:hAnsi="Times New Roman" w:cs="Times New Roman"/>
+          <w:b/>
+          <w:bCs/>
+          <w:kern w:val="0"/>
+          <w:sz w:val="40"/>
+          <w:szCs w:val="40"/>
+          <w:lang w:val="en-US" w:eastAsia="fr-FR"/>
+          <w14:ligatures w14:val="none"/>
+        </w:rPr>
+        <w:t>logo :</w:t>
+      </w:r>
+      <w:proofErr w:type="gramEnd"/>
+      <w:r>
+        <w:rPr>
+          <w:rFonts w:ascii="Times New Roman" w:eastAsia="Times New Roman" w:hAnsi="Times New Roman" w:cs="Times New Roman"/>
+          <w:b/>
+          <w:bCs/>
+          <w:kern w:val="0"/>
+          <w:sz w:val="40"/>
+          <w:szCs w:val="40"/>
+          <w:lang w:val="en-US" w:eastAsia="fr-FR"/>
+          <w14:ligatures w14:val="none"/>
+        </w:rPr>
+        <w:t xml:space="preserve"> </w:t>
+      </w:r>
+    </w:p>
+    <w:p>
+      <w:pPr>
+        <w:spacing w:after="0" w:line="240" w:lineRule="auto"/>
+        <w:ind w:firstLine="708"/>
+        <w:rPr>
+          <w:rFonts w:ascii="Times New Roman" w:eastAsia="Times New Roman" w:hAnsi="Times New Roman" w:cs="Times New Roman"/>
+          <w:kern w:val="0"/>
+          <w:sz w:val="24"/>
+          <w:szCs w:val="24"/>
+          <w:lang w:eastAsia="fr-FR"/>
+          <w14:ligatures w14:val="none"/>
+        </w:rPr>
+      </w:pPr>
+      <w:r>
+        <w:rPr>
+          <w:rFonts w:ascii="Times New Roman" w:eastAsia="Times New Roman" w:hAnsi="Times New Roman" w:cs="Times New Roman"/>
+          <w:kern w:val="0"/>
+          <w:sz w:val="24"/>
+          <w:szCs w:val="24"/>
+          <w:lang w:eastAsia="fr-FR"/>
+          <w14:ligatures w14:val="none"/>
+        </w:rPr>
+        <w:t xml:space="preserve">Tout autre modification </w:t>
+      </w:r>
+      <w:r>
+        <w:rPr>
+          <w:rFonts w:ascii="Times New Roman" w:eastAsia="Times New Roman" w:hAnsi="Times New Roman" w:cs="Times New Roman"/>
+          <w:kern w:val="0"/>
+          <w:sz w:val="24"/>
+          <w:szCs w:val="24"/>
+          <w:lang w:eastAsia="fr-FR"/>
+          <w14:ligatures w14:val="none"/>
+        </w:rPr>
+        <w:t>que celle cité au-dessus est interdite.</w:t>
+      </w:r>
+    </w:p>
+    <w:p>
+      <w:pPr>
+        <w:spacing w:after="0" w:line="240" w:lineRule="auto"/>
+        <w:ind w:firstLine="708"/>
+        <w:rPr>
+          <w:rFonts w:ascii="Times New Roman" w:eastAsia="Times New Roman" w:hAnsi="Times New Roman" w:cs="Times New Roman"/>
+          <w:kern w:val="0"/>
+          <w:sz w:val="24"/>
+          <w:szCs w:val="24"/>
+          <w:lang w:eastAsia="fr-FR"/>
+          <w14:ligatures w14:val="none"/>
+        </w:rPr>
+      </w:pPr>
+      <w:r>
+        <w:rPr>
+          <w:rFonts w:ascii="Times New Roman" w:eastAsia="Times New Roman" w:hAnsi="Times New Roman" w:cs="Times New Roman"/>
+          <w:kern w:val="0"/>
+          <w:sz w:val="24"/>
+          <w:szCs w:val="24"/>
+          <w:lang w:eastAsia="fr-FR"/>
+          <w14:ligatures w14:val="none"/>
+        </w:rPr>
+        <w:t>A savoir la modification soit de la hauteur soit de la largeur tout gardant le ratio.</w:t>
+      </w:r>
+    </w:p>
+    <w:p>
+      <w:pPr>
+        <w:spacing w:after="0" w:line="240" w:lineRule="auto"/>
+        <w:rPr>
+          <w:rFonts w:ascii="Times New Roman" w:eastAsia="Times New Roman" w:hAnsi="Times New Roman" w:cs="Times New Roman"/>
+          <w:b/>
+          <w:bCs/>
+          <w:kern w:val="0"/>
+          <w:sz w:val="40"/>
+          <w:szCs w:val="40"/>
+          <w:lang w:eastAsia="fr-FR"/>
+          <w14:ligatures w14:val="none"/>
+        </w:rPr>
+      </w:pPr>
+    </w:p>
+    <w:p>
+      <w:pPr>
+        <w:spacing w:after="0" w:line="240" w:lineRule="auto"/>
+        <w:rPr>
+          <w:rFonts w:ascii="Times New Roman" w:eastAsia="Times New Roman" w:hAnsi="Times New Roman" w:cs="Times New Roman"/>
+          <w:b/>
+          <w:bCs/>
+          <w:kern w:val="0"/>
+          <w:sz w:val="40"/>
+          <w:szCs w:val="40"/>
+          <w:lang w:eastAsia="fr-FR"/>
+          <w14:ligatures w14:val="none"/>
+        </w:rPr>
+      </w:pPr>
+      <w:r>
+        <w:rPr>
+          <w:rFonts w:ascii="Times New Roman" w:eastAsia="Times New Roman" w:hAnsi="Times New Roman" w:cs="Times New Roman"/>
+          <w:b/>
+          <w:bCs/>
+          <w:kern w:val="0"/>
+          <w:sz w:val="40"/>
+          <w:szCs w:val="40"/>
+          <w:lang w:eastAsia="fr-FR"/>
+          <w14:ligatures w14:val="none"/>
+        </w:rPr>
+        <w:t xml:space="preserve">Typographie : </w:t>
+      </w:r>
+    </w:p>
+    <w:p>
+      <w:pPr>
+        <w:spacing w:after="0" w:line="240" w:lineRule="auto"/>
+        <w:rPr>
+          <w:rFonts w:ascii="Times New Roman" w:eastAsia="Times New Roman" w:hAnsi="Times New Roman" w:cs="Times New Roman"/>
+          <w:kern w:val="0"/>
+          <w:sz w:val="24"/>
+          <w:szCs w:val="24"/>
+          <w:lang w:eastAsia="fr-FR"/>
+          <w14:ligatures w14:val="none"/>
+        </w:rPr>
+      </w:pPr>
+      <w:r>
+        <w:rPr>
+          <w:rFonts w:ascii="Times New Roman" w:eastAsia="Times New Roman" w:hAnsi="Times New Roman" w:cs="Times New Roman"/>
+          <w:b/>
+          <w:bCs/>
+          <w:kern w:val="0"/>
+          <w:sz w:val="40"/>
+          <w:szCs w:val="40"/>
+          <w:lang w:eastAsia="fr-FR"/>
+          <w14:ligatures w14:val="none"/>
+        </w:rPr>
+        <w:tab/>
+      </w:r>
+      <w:r>
+        <w:rPr>
+          <w:rFonts w:ascii="Times New Roman" w:eastAsia="Times New Roman" w:hAnsi="Times New Roman" w:cs="Times New Roman"/>
+          <w:kern w:val="0"/>
+          <w:sz w:val="24"/>
+          <w:szCs w:val="24"/>
+          <w:lang w:eastAsia="fr-FR"/>
+          <w14:ligatures w14:val="none"/>
+        </w:rPr>
+        <w:t xml:space="preserve">Les polices seront : </w:t>
+      </w:r>
+      <w:r>
+        <w:rPr>
+          <w:rFonts w:ascii="Times New Roman" w:eastAsia="Times New Roman" w:hAnsi="Times New Roman" w:cs="Times New Roman"/>
+          <w:kern w:val="0"/>
+          <w:sz w:val="24"/>
+          <w:szCs w:val="24"/>
+          <w:lang w:eastAsia="fr-FR"/>
+          <w14:ligatures w14:val="none"/>
+        </w:rPr>
+        <w:t xml:space="preserve">Montserrat, </w:t>
+      </w:r>
       <w:proofErr w:type="spellStart"/>
       <w:r>
         <w:rPr>
@@ -843,7 +1102,7 @@
           <w:lang w:eastAsia="fr-FR"/>
           <w14:ligatures w14:val="none"/>
         </w:rPr>
-        <w:t>Foreground</w:t>
+        <w:t>Geogia</w:t>
       </w:r>
       <w:proofErr w:type="spellEnd"/>
       <w:r>
@@ -855,50 +1114,74 @@
           <w:lang w:eastAsia="fr-FR"/>
           <w14:ligatures w14:val="none"/>
         </w:rPr>
-        <w:t> : #919191</w:t>
-      </w:r>
-    </w:p>
-    <w:p>
-      <w:pPr>
-        <w:spacing w:after="0" w:line="240" w:lineRule="auto"/>
-        <w:rPr>
-          <w:rFonts w:ascii="Times New Roman" w:eastAsia="Times New Roman" w:hAnsi="Times New Roman" w:cs="Times New Roman"/>
-          <w:b/>
-          <w:bCs/>
-          <w:kern w:val="0"/>
-          <w:sz w:val="40"/>
-          <w:szCs w:val="40"/>
-          <w:lang w:eastAsia="fr-FR"/>
-          <w14:ligatures w14:val="none"/>
-        </w:rPr>
-      </w:pPr>
-    </w:p>
-    <w:p>
-      <w:pPr>
-        <w:spacing w:after="0" w:line="240" w:lineRule="auto"/>
-        <w:rPr>
-          <w:rFonts w:ascii="Times New Roman" w:eastAsia="Times New Roman" w:hAnsi="Times New Roman" w:cs="Times New Roman"/>
-          <w:b/>
-          <w:bCs/>
-          <w:kern w:val="0"/>
-          <w:sz w:val="40"/>
-          <w:szCs w:val="40"/>
-          <w:lang w:eastAsia="fr-FR"/>
-          <w14:ligatures w14:val="none"/>
-        </w:rPr>
-      </w:pPr>
-      <w:r>
-        <w:rPr>
-          <w:rFonts w:ascii="Times New Roman" w:eastAsia="Times New Roman" w:hAnsi="Times New Roman" w:cs="Times New Roman"/>
-          <w:b/>
-          <w:bCs/>
-          <w:kern w:val="0"/>
-          <w:sz w:val="40"/>
-          <w:szCs w:val="40"/>
-          <w:lang w:eastAsia="fr-FR"/>
-          <w14:ligatures w14:val="none"/>
-        </w:rPr>
-        <w:t xml:space="preserve">Interdiction du logo : </w:t>
+        <w:t xml:space="preserve">, Garamond, Open Sans et </w:t>
+      </w:r>
+      <w:proofErr w:type="spellStart"/>
+      <w:r>
+        <w:rPr>
+          <w:rFonts w:ascii="Times New Roman" w:eastAsia="Times New Roman" w:hAnsi="Times New Roman" w:cs="Times New Roman"/>
+          <w:kern w:val="0"/>
+          <w:sz w:val="24"/>
+          <w:szCs w:val="24"/>
+          <w:lang w:eastAsia="fr-FR"/>
+          <w14:ligatures w14:val="none"/>
+        </w:rPr>
+        <w:t>Raleway</w:t>
+      </w:r>
+      <w:proofErr w:type="spellEnd"/>
+      <w:r>
+        <w:rPr>
+          <w:rFonts w:ascii="Times New Roman" w:eastAsia="Times New Roman" w:hAnsi="Times New Roman" w:cs="Times New Roman"/>
+          <w:kern w:val="0"/>
+          <w:sz w:val="24"/>
+          <w:szCs w:val="24"/>
+          <w:lang w:eastAsia="fr-FR"/>
+          <w14:ligatures w14:val="none"/>
+        </w:rPr>
+        <w:t>.</w:t>
+      </w:r>
+    </w:p>
+    <w:p>
+      <w:pPr>
+        <w:spacing w:after="0" w:line="240" w:lineRule="auto"/>
+        <w:rPr>
+          <w:rFonts w:ascii="Times New Roman" w:eastAsia="Times New Roman" w:hAnsi="Times New Roman" w:cs="Times New Roman"/>
+          <w:b/>
+          <w:bCs/>
+          <w:kern w:val="0"/>
+          <w:sz w:val="40"/>
+          <w:szCs w:val="40"/>
+          <w:lang w:eastAsia="fr-FR"/>
+          <w14:ligatures w14:val="none"/>
+        </w:rPr>
+      </w:pPr>
+    </w:p>
+    <w:p>
+      <w:pPr>
+        <w:spacing w:after="0" w:line="240" w:lineRule="auto"/>
+        <w:rPr>
+          <w:rFonts w:ascii="Times New Roman" w:eastAsia="Times New Roman" w:hAnsi="Times New Roman" w:cs="Times New Roman"/>
+          <w:b/>
+          <w:bCs/>
+          <w:kern w:val="0"/>
+          <w:sz w:val="40"/>
+          <w:szCs w:val="40"/>
+          <w:lang w:eastAsia="fr-FR"/>
+          <w14:ligatures w14:val="none"/>
+        </w:rPr>
+      </w:pPr>
+      <w:r>
+        <w:rPr>
+          <w:rFonts w:ascii="Times New Roman" w:eastAsia="Times New Roman" w:hAnsi="Times New Roman" w:cs="Times New Roman"/>
+          <w:b/>
+          <w:bCs/>
+          <w:kern w:val="0"/>
+          <w:sz w:val="40"/>
+          <w:szCs w:val="40"/>
+          <w:lang w:eastAsia="fr-FR"/>
+          <w14:ligatures w14:val="none"/>
+        </w:rPr>
+        <w:t xml:space="preserve">Illustration : </w:t>
       </w:r>
     </w:p>
     <w:p>
@@ -923,18 +1206,288 @@
           <w:lang w:eastAsia="fr-FR"/>
           <w14:ligatures w14:val="none"/>
         </w:rPr>
-        <w:t xml:space="preserve">Tout autre modification </w:t>
-      </w:r>
-      <w:r>
-        <w:rPr>
-          <w:rFonts w:ascii="Times New Roman" w:eastAsia="Times New Roman" w:hAnsi="Times New Roman" w:cs="Times New Roman"/>
-          <w:kern w:val="0"/>
-          <w:sz w:val="24"/>
-          <w:szCs w:val="24"/>
-          <w:lang w:eastAsia="fr-FR"/>
-          <w14:ligatures w14:val="none"/>
-        </w:rPr>
-        <w:t>que celle cité au-dessus est interdite.</w:t>
+        <w:t>A déterminer</w:t>
+      </w:r>
+    </w:p>
+    <w:p>
+      <w:pPr>
+        <w:spacing w:after="0" w:line="240" w:lineRule="auto"/>
+        <w:rPr>
+          <w:rFonts w:ascii="Times New Roman" w:eastAsia="Times New Roman" w:hAnsi="Times New Roman" w:cs="Times New Roman"/>
+          <w:b/>
+          <w:bCs/>
+          <w:kern w:val="0"/>
+          <w:sz w:val="40"/>
+          <w:szCs w:val="40"/>
+          <w:lang w:eastAsia="fr-FR"/>
+          <w14:ligatures w14:val="none"/>
+        </w:rPr>
+      </w:pPr>
+    </w:p>
+    <w:p>
+      <w:pPr>
+        <w:spacing w:after="0" w:line="240" w:lineRule="auto"/>
+        <w:rPr>
+          <w:rFonts w:ascii="Times New Roman" w:eastAsia="Times New Roman" w:hAnsi="Times New Roman" w:cs="Times New Roman"/>
+          <w:b/>
+          <w:bCs/>
+          <w:kern w:val="0"/>
+          <w:sz w:val="40"/>
+          <w:szCs w:val="40"/>
+          <w:lang w:eastAsia="fr-FR"/>
+          <w14:ligatures w14:val="none"/>
+        </w:rPr>
+      </w:pPr>
+      <w:r>
+        <w:rPr>
+          <w:rFonts w:ascii="Times New Roman" w:eastAsia="Times New Roman" w:hAnsi="Times New Roman" w:cs="Times New Roman"/>
+          <w:b/>
+          <w:bCs/>
+          <w:kern w:val="0"/>
+          <w:sz w:val="40"/>
+          <w:szCs w:val="40"/>
+          <w:lang w:eastAsia="fr-FR"/>
+          <w14:ligatures w14:val="none"/>
+        </w:rPr>
+        <w:t xml:space="preserve">Icones : </w:t>
+      </w:r>
+    </w:p>
+    <w:p>
+      <w:pPr>
+        <w:spacing w:after="0" w:line="240" w:lineRule="auto"/>
+        <w:rPr>
+          <w:rFonts w:ascii="Times New Roman" w:eastAsia="Times New Roman" w:hAnsi="Times New Roman" w:cs="Times New Roman"/>
+          <w:b/>
+          <w:bCs/>
+          <w:kern w:val="0"/>
+          <w:sz w:val="40"/>
+          <w:szCs w:val="40"/>
+          <w:lang w:eastAsia="fr-FR"/>
+          <w14:ligatures w14:val="none"/>
+        </w:rPr>
+      </w:pPr>
+      <w:r>
+        <w:rPr>
+          <w:rFonts w:ascii="Times New Roman" w:eastAsia="Times New Roman" w:hAnsi="Times New Roman" w:cs="Times New Roman"/>
+          <w:b/>
+          <w:bCs/>
+          <w:kern w:val="0"/>
+          <w:sz w:val="40"/>
+          <w:szCs w:val="40"/>
+          <w:lang w:eastAsia="fr-FR"/>
+          <w14:ligatures w14:val="none"/>
+        </w:rPr>
+        <w:tab/>
+      </w:r>
+      <w:r>
+        <w:rPr>
+          <w:rFonts w:ascii="Times New Roman" w:eastAsia="Times New Roman" w:hAnsi="Times New Roman" w:cs="Times New Roman"/>
+          <w:kern w:val="0"/>
+          <w:sz w:val="24"/>
+          <w:szCs w:val="24"/>
+          <w:lang w:eastAsia="fr-FR"/>
+          <w14:ligatures w14:val="none"/>
+        </w:rPr>
+        <w:t>Pour l’heure la seule icone existante de Centralisinfos est celle de l’onglet ou est ouvert Centralisinfos.</w:t>
+      </w:r>
+    </w:p>
+    <w:p>
+      <w:pPr>
+        <w:spacing w:after="0" w:line="240" w:lineRule="auto"/>
+        <w:rPr>
+          <w:rFonts w:ascii="Times New Roman" w:eastAsia="Times New Roman" w:hAnsi="Times New Roman" w:cs="Times New Roman"/>
+          <w:b/>
+          <w:bCs/>
+          <w:kern w:val="0"/>
+          <w:sz w:val="40"/>
+          <w:szCs w:val="40"/>
+          <w:lang w:eastAsia="fr-FR"/>
+          <w14:ligatures w14:val="none"/>
+        </w:rPr>
+      </w:pPr>
+    </w:p>
+    <w:p>
+      <w:pPr>
+        <w:spacing w:after="0" w:line="240" w:lineRule="auto"/>
+        <w:rPr>
+          <w:rFonts w:ascii="Times New Roman" w:eastAsia="Times New Roman" w:hAnsi="Times New Roman" w:cs="Times New Roman"/>
+          <w:kern w:val="0"/>
+          <w:sz w:val="24"/>
+          <w:szCs w:val="24"/>
+          <w:lang w:eastAsia="fr-FR"/>
+          <w14:ligatures w14:val="none"/>
+        </w:rPr>
+      </w:pPr>
+    </w:p>
+    <w:p>
+      <w:pPr>
+        <w:spacing w:after="0" w:line="240" w:lineRule="auto"/>
+        <w:rPr>
+          <w:rFonts w:ascii="Times New Roman" w:eastAsia="Times New Roman" w:hAnsi="Times New Roman" w:cs="Times New Roman"/>
+          <w:kern w:val="0"/>
+          <w:sz w:val="24"/>
+          <w:szCs w:val="24"/>
+          <w:lang w:eastAsia="fr-FR"/>
+          <w14:ligatures w14:val="none"/>
+        </w:rPr>
+      </w:pPr>
+    </w:p>
+    <w:p>
+      <w:pPr>
+        <w:spacing w:after="0" w:line="240" w:lineRule="auto"/>
+        <w:rPr>
+          <w:rFonts w:ascii="Times New Roman" w:eastAsia="Times New Roman" w:hAnsi="Times New Roman" w:cs="Times New Roman"/>
+          <w:kern w:val="0"/>
+          <w:sz w:val="24"/>
+          <w:szCs w:val="24"/>
+          <w:lang w:eastAsia="fr-FR"/>
+          <w14:ligatures w14:val="none"/>
+        </w:rPr>
+      </w:pPr>
+    </w:p>
+    <w:p>
+      <w:pPr>
+        <w:spacing w:after="0" w:line="240" w:lineRule="auto"/>
+        <w:rPr>
+          <w:rFonts w:ascii="Times New Roman" w:eastAsia="Times New Roman" w:hAnsi="Times New Roman" w:cs="Times New Roman"/>
+          <w:kern w:val="0"/>
+          <w:sz w:val="24"/>
+          <w:szCs w:val="24"/>
+          <w:lang w:eastAsia="fr-FR"/>
+          <w14:ligatures w14:val="none"/>
+        </w:rPr>
+      </w:pPr>
+    </w:p>
+    <w:p>
+      <w:pPr>
+        <w:spacing w:after="0" w:line="240" w:lineRule="auto"/>
+        <w:rPr>
+          <w:rFonts w:ascii="Times New Roman" w:eastAsia="Times New Roman" w:hAnsi="Times New Roman" w:cs="Times New Roman"/>
+          <w:kern w:val="0"/>
+          <w:sz w:val="40"/>
+          <w:szCs w:val="40"/>
+          <w:lang w:eastAsia="fr-FR"/>
+          <w14:ligatures w14:val="none"/>
+        </w:rPr>
+      </w:pPr>
+      <w:r>
+        <w:rPr>
+          <w:rFonts w:ascii="Times New Roman" w:eastAsia="Times New Roman" w:hAnsi="Times New Roman" w:cs="Times New Roman"/>
+          <w:b/>
+          <w:bCs/>
+          <w:kern w:val="0"/>
+          <w:sz w:val="40"/>
+          <w:szCs w:val="40"/>
+          <w:lang w:eastAsia="fr-FR"/>
+          <w14:ligatures w14:val="none"/>
+        </w:rPr>
+        <w:t>Couleurs</w:t>
+      </w:r>
+      <w:r>
+        <w:rPr>
+          <w:rFonts w:ascii="Times New Roman" w:eastAsia="Times New Roman" w:hAnsi="Times New Roman" w:cs="Times New Roman"/>
+          <w:b/>
+          <w:bCs/>
+          <w:kern w:val="0"/>
+          <w:sz w:val="40"/>
+          <w:szCs w:val="40"/>
+          <w:lang w:eastAsia="fr-FR"/>
+          <w14:ligatures w14:val="none"/>
+        </w:rPr>
+        <w:t xml:space="preserve"> </w:t>
+      </w:r>
+      <w:r>
+        <w:rPr>
+          <w:rFonts w:ascii="Times New Roman" w:eastAsia="Times New Roman" w:hAnsi="Times New Roman" w:cs="Times New Roman"/>
+          <w:b/>
+          <w:bCs/>
+          <w:kern w:val="0"/>
+          <w:sz w:val="40"/>
+          <w:szCs w:val="40"/>
+          <w:lang w:eastAsia="fr-FR"/>
+          <w14:ligatures w14:val="none"/>
+        </w:rPr>
+        <w:t>:</w:t>
+      </w:r>
+    </w:p>
+    <w:p>
+      <w:pPr>
+        <w:spacing w:after="0" w:line="240" w:lineRule="auto"/>
+        <w:ind w:left="708"/>
+        <w:rPr>
+          <w:rFonts w:ascii="Times New Roman" w:eastAsia="Times New Roman" w:hAnsi="Times New Roman" w:cs="Times New Roman"/>
+          <w:kern w:val="0"/>
+          <w:sz w:val="24"/>
+          <w:szCs w:val="24"/>
+          <w:lang w:eastAsia="fr-FR"/>
+          <w14:ligatures w14:val="none"/>
+        </w:rPr>
+      </w:pPr>
+      <w:r>
+        <w:rPr>
+          <w:rFonts w:ascii="Times New Roman" w:eastAsia="Times New Roman" w:hAnsi="Times New Roman" w:cs="Times New Roman"/>
+          <w:kern w:val="0"/>
+          <w:sz w:val="24"/>
+          <w:szCs w:val="24"/>
+          <w:lang w:eastAsia="fr-FR"/>
+          <w14:ligatures w14:val="none"/>
+        </w:rPr>
+        <w:t xml:space="preserve">Couleur </w:t>
+      </w:r>
+      <w:r>
+        <w:rPr>
+          <w:rFonts w:ascii="Times New Roman" w:eastAsia="Times New Roman" w:hAnsi="Times New Roman" w:cs="Times New Roman"/>
+          <w:kern w:val="0"/>
+          <w:sz w:val="24"/>
+          <w:szCs w:val="24"/>
+          <w:lang w:eastAsia="fr-FR"/>
+          <w14:ligatures w14:val="none"/>
+        </w:rPr>
+        <w:t>principale :</w:t>
+      </w:r>
+      <w:r>
+        <w:rPr>
+          <w:rFonts w:ascii="Times New Roman" w:eastAsia="Times New Roman" w:hAnsi="Times New Roman" w:cs="Times New Roman"/>
+          <w:kern w:val="0"/>
+          <w:sz w:val="24"/>
+          <w:szCs w:val="24"/>
+          <w:lang w:eastAsia="fr-FR"/>
+          <w14:ligatures w14:val="none"/>
+        </w:rPr>
+        <w:t xml:space="preserve"> Bleu </w:t>
+      </w:r>
+      <w:r>
+        <w:rPr>
+          <w:rFonts w:ascii="Times New Roman" w:eastAsia="Times New Roman" w:hAnsi="Times New Roman" w:cs="Times New Roman"/>
+          <w:kern w:val="0"/>
+          <w:sz w:val="24"/>
+          <w:szCs w:val="24"/>
+          <w:lang w:eastAsia="fr-FR"/>
+          <w14:ligatures w14:val="none"/>
+        </w:rPr>
+        <w:t>noir #</w:t>
+      </w:r>
+      <w:r>
+        <w:rPr>
+          <w:rFonts w:ascii="Times New Roman" w:eastAsia="Times New Roman" w:hAnsi="Times New Roman" w:cs="Times New Roman"/>
+          <w:kern w:val="0"/>
+          <w:sz w:val="24"/>
+          <w:szCs w:val="24"/>
+          <w:lang w:eastAsia="fr-FR"/>
+          <w14:ligatures w14:val="none"/>
+        </w:rPr>
+        <w:t>070025</w:t>
+      </w:r>
+      <w:r>
+        <w:rPr>
+          <w:rFonts w:ascii="Times New Roman" w:eastAsia="Times New Roman" w:hAnsi="Times New Roman" w:cs="Times New Roman"/>
+          <w:kern w:val="0"/>
+          <w:sz w:val="24"/>
+          <w:szCs w:val="24"/>
+          <w:lang w:eastAsia="fr-FR"/>
+          <w14:ligatures w14:val="none"/>
+        </w:rPr>
+        <w:t> : Bleu qui représente la couleur de l’esprit et noir car le moment plus adapter pour travailler pour un développeur est le soir.</w:t>
       </w:r>
     </w:p>
     <w:p>
@@ -950,145 +1503,75 @@
           <w14:ligatures w14:val="none"/>
         </w:rPr>
       </w:pPr>
-      <w:r>
-        <w:rPr>
-          <w:rFonts w:ascii="Times New Roman" w:eastAsia="Times New Roman" w:hAnsi="Times New Roman" w:cs="Times New Roman"/>
-          <w:kern w:val="0"/>
-          <w:sz w:val="24"/>
-          <w:szCs w:val="24"/>
-          <w:lang w:eastAsia="fr-FR"/>
-          <w14:ligatures w14:val="none"/>
-        </w:rPr>
-        <w:t>A savoir la modification soit de la hauteur soit de la largeur tout gardant le ratio.</w:t>
-      </w:r>
-    </w:p>
-    <w:p>
-      <w:pPr>
-        <w:spacing w:after="0" w:line="240" w:lineRule="auto"/>
-        <w:rPr>
-          <w:rFonts w:ascii="Times New Roman" w:eastAsia="Times New Roman" w:hAnsi="Times New Roman" w:cs="Times New Roman"/>
-          <w:b/>
-          <w:bCs/>
-          <w:kern w:val="0"/>
-          <w:sz w:val="40"/>
-          <w:szCs w:val="40"/>
-          <w:lang w:eastAsia="fr-FR"/>
-          <w14:ligatures w14:val="none"/>
-        </w:rPr>
-      </w:pPr>
-    </w:p>
-    <w:p>
-      <w:pPr>
-        <w:spacing w:after="0" w:line="240" w:lineRule="auto"/>
-        <w:rPr>
-          <w:rFonts w:ascii="Times New Roman" w:eastAsia="Times New Roman" w:hAnsi="Times New Roman" w:cs="Times New Roman"/>
-          <w:b/>
-          <w:bCs/>
-          <w:kern w:val="0"/>
-          <w:sz w:val="40"/>
-          <w:szCs w:val="40"/>
-          <w:lang w:eastAsia="fr-FR"/>
-          <w14:ligatures w14:val="none"/>
-        </w:rPr>
-      </w:pPr>
-      <w:r>
-        <w:rPr>
-          <w:rFonts w:ascii="Times New Roman" w:eastAsia="Times New Roman" w:hAnsi="Times New Roman" w:cs="Times New Roman"/>
-          <w:b/>
-          <w:bCs/>
-          <w:kern w:val="0"/>
-          <w:sz w:val="40"/>
-          <w:szCs w:val="40"/>
-          <w:lang w:eastAsia="fr-FR"/>
-          <w14:ligatures w14:val="none"/>
-        </w:rPr>
-        <w:t xml:space="preserve">Typographie : </w:t>
-      </w:r>
-    </w:p>
-    <w:p>
-      <w:pPr>
-        <w:spacing w:after="0" w:line="240" w:lineRule="auto"/>
-        <w:rPr>
-          <w:rFonts w:ascii="Times New Roman" w:eastAsia="Times New Roman" w:hAnsi="Times New Roman" w:cs="Times New Roman"/>
-          <w:kern w:val="0"/>
-          <w:sz w:val="24"/>
-          <w:szCs w:val="24"/>
-          <w:lang w:eastAsia="fr-FR"/>
-          <w14:ligatures w14:val="none"/>
-        </w:rPr>
-      </w:pPr>
-      <w:r>
-        <w:rPr>
-          <w:rFonts w:ascii="Times New Roman" w:eastAsia="Times New Roman" w:hAnsi="Times New Roman" w:cs="Times New Roman"/>
-          <w:b/>
-          <w:bCs/>
-          <w:kern w:val="0"/>
-          <w:sz w:val="40"/>
-          <w:szCs w:val="40"/>
-          <w:lang w:eastAsia="fr-FR"/>
-          <w14:ligatures w14:val="none"/>
-        </w:rPr>
-        <w:tab/>
-      </w:r>
-      <w:r>
-        <w:rPr>
-          <w:rFonts w:ascii="Times New Roman" w:eastAsia="Times New Roman" w:hAnsi="Times New Roman" w:cs="Times New Roman"/>
-          <w:kern w:val="0"/>
-          <w:sz w:val="24"/>
-          <w:szCs w:val="24"/>
-          <w:lang w:eastAsia="fr-FR"/>
-          <w14:ligatures w14:val="none"/>
-        </w:rPr>
-        <w:t xml:space="preserve">Les polices seront : </w:t>
-      </w:r>
-      <w:r>
-        <w:rPr>
-          <w:rFonts w:ascii="Times New Roman" w:eastAsia="Times New Roman" w:hAnsi="Times New Roman" w:cs="Times New Roman"/>
-          <w:kern w:val="0"/>
-          <w:sz w:val="24"/>
-          <w:szCs w:val="24"/>
-          <w:lang w:eastAsia="fr-FR"/>
-          <w14:ligatures w14:val="none"/>
-        </w:rPr>
-        <w:t xml:space="preserve">Montserrat, </w:t>
-      </w:r>
-      <w:proofErr w:type="spellStart"/>
-      <w:r>
-        <w:rPr>
-          <w:rFonts w:ascii="Times New Roman" w:eastAsia="Times New Roman" w:hAnsi="Times New Roman" w:cs="Times New Roman"/>
-          <w:kern w:val="0"/>
-          <w:sz w:val="24"/>
-          <w:szCs w:val="24"/>
-          <w:lang w:eastAsia="fr-FR"/>
-          <w14:ligatures w14:val="none"/>
-        </w:rPr>
-        <w:t>Geogia</w:t>
-      </w:r>
-      <w:proofErr w:type="spellEnd"/>
-      <w:r>
-        <w:rPr>
-          <w:rFonts w:ascii="Times New Roman" w:eastAsia="Times New Roman" w:hAnsi="Times New Roman" w:cs="Times New Roman"/>
-          <w:kern w:val="0"/>
-          <w:sz w:val="24"/>
-          <w:szCs w:val="24"/>
-          <w:lang w:eastAsia="fr-FR"/>
-          <w14:ligatures w14:val="none"/>
-        </w:rPr>
-        <w:t xml:space="preserve">, Garamond, Open Sans et </w:t>
-      </w:r>
-      <w:proofErr w:type="spellStart"/>
-      <w:r>
-        <w:rPr>
-          <w:rFonts w:ascii="Times New Roman" w:eastAsia="Times New Roman" w:hAnsi="Times New Roman" w:cs="Times New Roman"/>
-          <w:kern w:val="0"/>
-          <w:sz w:val="24"/>
-          <w:szCs w:val="24"/>
-          <w:lang w:eastAsia="fr-FR"/>
-          <w14:ligatures w14:val="none"/>
-        </w:rPr>
-        <w:t>Raleway</w:t>
-      </w:r>
-      <w:proofErr w:type="spellEnd"/>
+    </w:p>
+    <w:p>
+      <w:pPr>
+        <w:spacing w:after="0" w:line="240" w:lineRule="auto"/>
+        <w:ind w:left="708"/>
+        <w:rPr>
+          <w:rFonts w:ascii="Times New Roman" w:eastAsia="Times New Roman" w:hAnsi="Times New Roman" w:cs="Times New Roman"/>
+          <w:kern w:val="0"/>
+          <w:sz w:val="24"/>
+          <w:szCs w:val="24"/>
+          <w:lang w:eastAsia="fr-FR"/>
+          <w14:ligatures w14:val="none"/>
+        </w:rPr>
+      </w:pPr>
+      <w:r>
+        <w:rPr>
+          <w:rFonts w:ascii="Times New Roman" w:eastAsia="Times New Roman" w:hAnsi="Times New Roman" w:cs="Times New Roman"/>
+          <w:kern w:val="0"/>
+          <w:sz w:val="24"/>
+          <w:szCs w:val="24"/>
+          <w:lang w:eastAsia="fr-FR"/>
+          <w14:ligatures w14:val="none"/>
+        </w:rPr>
+        <w:t xml:space="preserve">Couleur </w:t>
+      </w:r>
+      <w:r>
+        <w:rPr>
+          <w:rFonts w:ascii="Times New Roman" w:eastAsia="Times New Roman" w:hAnsi="Times New Roman" w:cs="Times New Roman"/>
+          <w:kern w:val="0"/>
+          <w:sz w:val="24"/>
+          <w:szCs w:val="24"/>
+          <w:lang w:eastAsia="fr-FR"/>
+          <w14:ligatures w14:val="none"/>
+        </w:rPr>
+        <w:t>secondaire :</w:t>
+      </w:r>
+      <w:r>
+        <w:rPr>
+          <w:rFonts w:ascii="Times New Roman" w:eastAsia="Times New Roman" w:hAnsi="Times New Roman" w:cs="Times New Roman"/>
+          <w:kern w:val="0"/>
+          <w:sz w:val="24"/>
+          <w:szCs w:val="24"/>
+          <w:lang w:eastAsia="fr-FR"/>
+          <w14:ligatures w14:val="none"/>
+        </w:rPr>
+        <w:t xml:space="preserve"> </w:t>
+      </w:r>
+      <w:r>
+        <w:rPr>
+          <w:rFonts w:ascii="Times New Roman" w:eastAsia="Times New Roman" w:hAnsi="Times New Roman" w:cs="Times New Roman"/>
+          <w:kern w:val="0"/>
+          <w:sz w:val="24"/>
+          <w:szCs w:val="24"/>
+          <w:lang w:eastAsia="fr-FR"/>
+          <w14:ligatures w14:val="none"/>
+        </w:rPr>
+        <w:t>Gris #919191</w:t>
+      </w:r>
+      <w:r>
+        <w:rPr>
+          <w:rFonts w:ascii="Times New Roman" w:eastAsia="Times New Roman" w:hAnsi="Times New Roman" w:cs="Times New Roman"/>
+          <w:kern w:val="0"/>
+          <w:sz w:val="24"/>
+          <w:szCs w:val="24"/>
+          <w:lang w:eastAsia="fr-FR"/>
+          <w14:ligatures w14:val="none"/>
+        </w:rPr>
+        <w:t> : Principalement pour le texte</w:t>
+      </w:r>
       <w:r>
         <w:rPr>
           <w:rFonts w:ascii="Times New Roman" w:eastAsia="Times New Roman" w:hAnsi="Times New Roman" w:cs="Times New Roman"/>
@@ -1104,45 +1587,161 @@
     <w:p>
       <w:pPr>
         <w:spacing w:after="0" w:line="240" w:lineRule="auto"/>
-        <w:rPr>
-          <w:rFonts w:ascii="Times New Roman" w:eastAsia="Times New Roman" w:hAnsi="Times New Roman" w:cs="Times New Roman"/>
-          <w:b/>
-          <w:bCs/>
-          <w:kern w:val="0"/>
-          <w:sz w:val="40"/>
-          <w:szCs w:val="40"/>
-          <w:lang w:eastAsia="fr-FR"/>
-          <w14:ligatures w14:val="none"/>
-        </w:rPr>
-      </w:pPr>
-    </w:p>
-    <w:p>
-      <w:pPr>
-        <w:spacing w:after="0" w:line="240" w:lineRule="auto"/>
-        <w:rPr>
-          <w:rFonts w:ascii="Times New Roman" w:eastAsia="Times New Roman" w:hAnsi="Times New Roman" w:cs="Times New Roman"/>
-          <w:b/>
-          <w:bCs/>
-          <w:kern w:val="0"/>
-          <w:sz w:val="40"/>
-          <w:szCs w:val="40"/>
-          <w:lang w:eastAsia="fr-FR"/>
-          <w14:ligatures w14:val="none"/>
-        </w:rPr>
-      </w:pPr>
-      <w:r>
-        <w:rPr>
-          <w:rFonts w:ascii="Times New Roman" w:eastAsia="Times New Roman" w:hAnsi="Times New Roman" w:cs="Times New Roman"/>
-          <w:b/>
-          <w:bCs/>
-          <w:kern w:val="0"/>
-          <w:sz w:val="40"/>
-          <w:szCs w:val="40"/>
-          <w:lang w:eastAsia="fr-FR"/>
-          <w14:ligatures w14:val="none"/>
-        </w:rPr>
-        <w:t xml:space="preserve">Illustration : </w:t>
-      </w:r>
+        <w:ind w:left="708"/>
+        <w:rPr>
+          <w:rFonts w:ascii="Times New Roman" w:eastAsia="Times New Roman" w:hAnsi="Times New Roman" w:cs="Times New Roman"/>
+          <w:kern w:val="0"/>
+          <w:sz w:val="24"/>
+          <w:szCs w:val="24"/>
+          <w:lang w:eastAsia="fr-FR"/>
+          <w14:ligatures w14:val="none"/>
+        </w:rPr>
+      </w:pPr>
+    </w:p>
+    <w:p>
+      <w:pPr>
+        <w:spacing w:after="0" w:line="240" w:lineRule="auto"/>
+        <w:ind w:left="708"/>
+        <w:rPr>
+          <w:rFonts w:ascii="Times New Roman" w:eastAsia="Times New Roman" w:hAnsi="Times New Roman" w:cs="Times New Roman"/>
+          <w:kern w:val="0"/>
+          <w:sz w:val="24"/>
+          <w:szCs w:val="24"/>
+          <w:lang w:eastAsia="fr-FR"/>
+          <w14:ligatures w14:val="none"/>
+        </w:rPr>
+      </w:pPr>
+      <w:r>
+        <w:rPr>
+          <w:rFonts w:ascii="Times New Roman" w:eastAsia="Times New Roman" w:hAnsi="Times New Roman" w:cs="Times New Roman"/>
+          <w:kern w:val="0"/>
+          <w:sz w:val="24"/>
+          <w:szCs w:val="24"/>
+          <w:lang w:eastAsia="fr-FR"/>
+          <w14:ligatures w14:val="none"/>
+        </w:rPr>
+        <w:t>Les couleurs peuvent être utilisées de manière flexible mais doivent maintenir la dominance du bleu.</w:t>
+      </w:r>
+    </w:p>
+    <w:p>
+      <w:pPr>
+        <w:spacing w:after="0" w:line="240" w:lineRule="auto"/>
+        <w:rPr>
+          <w:rFonts w:ascii="Times New Roman" w:eastAsia="Times New Roman" w:hAnsi="Times New Roman" w:cs="Times New Roman"/>
+          <w:kern w:val="0"/>
+          <w:sz w:val="24"/>
+          <w:szCs w:val="24"/>
+          <w:lang w:eastAsia="fr-FR"/>
+          <w14:ligatures w14:val="none"/>
+        </w:rPr>
+      </w:pPr>
+    </w:p>
+    <w:p>
+      <w:pPr>
+        <w:spacing w:after="0" w:line="240" w:lineRule="auto"/>
+        <w:rPr>
+          <w:rFonts w:ascii="Times New Roman" w:eastAsia="Times New Roman" w:hAnsi="Times New Roman" w:cs="Times New Roman"/>
+          <w:kern w:val="0"/>
+          <w:sz w:val="24"/>
+          <w:szCs w:val="24"/>
+          <w:lang w:eastAsia="fr-FR"/>
+          <w14:ligatures w14:val="none"/>
+        </w:rPr>
+      </w:pPr>
+    </w:p>
+    <w:p>
+      <w:pPr>
+        <w:spacing w:after="0" w:line="240" w:lineRule="auto"/>
+        <w:rPr>
+          <w:rFonts w:ascii="Times New Roman" w:eastAsia="Times New Roman" w:hAnsi="Times New Roman" w:cs="Times New Roman"/>
+          <w:color w:val="FF0000"/>
+          <w:kern w:val="0"/>
+          <w:sz w:val="24"/>
+          <w:szCs w:val="24"/>
+          <w:lang w:eastAsia="fr-FR"/>
+          <w14:ligatures w14:val="none"/>
+        </w:rPr>
+      </w:pPr>
+    </w:p>
+    <w:p>
+      <w:pPr>
+        <w:spacing w:after="0" w:line="240" w:lineRule="auto"/>
+        <w:rPr>
+          <w:rFonts w:ascii="Times New Roman" w:eastAsia="Times New Roman" w:hAnsi="Times New Roman" w:cs="Times New Roman"/>
+          <w:kern w:val="0"/>
+          <w:sz w:val="24"/>
+          <w:szCs w:val="24"/>
+          <w:lang w:eastAsia="fr-FR"/>
+          <w14:ligatures w14:val="none"/>
+        </w:rPr>
+      </w:pPr>
+    </w:p>
+    <w:p>
+      <w:pPr>
+        <w:spacing w:after="0" w:line="240" w:lineRule="auto"/>
+        <w:rPr>
+          <w:rFonts w:ascii="Times New Roman" w:eastAsia="Times New Roman" w:hAnsi="Times New Roman" w:cs="Times New Roman"/>
+          <w:b/>
+          <w:bCs/>
+          <w:kern w:val="0"/>
+          <w:sz w:val="40"/>
+          <w:szCs w:val="40"/>
+          <w:lang w:eastAsia="fr-FR"/>
+          <w14:ligatures w14:val="none"/>
+        </w:rPr>
+      </w:pPr>
+      <w:r>
+        <w:rPr>
+          <w:rFonts w:ascii="Times New Roman" w:eastAsia="Times New Roman" w:hAnsi="Times New Roman" w:cs="Times New Roman"/>
+          <w:b/>
+          <w:bCs/>
+          <w:kern w:val="0"/>
+          <w:sz w:val="40"/>
+          <w:szCs w:val="40"/>
+          <w:lang w:eastAsia="fr-FR"/>
+          <w14:ligatures w14:val="none"/>
+        </w:rPr>
+        <w:t>Utilisation du logo</w:t>
+      </w:r>
+      <w:r>
+        <w:rPr>
+          <w:rFonts w:ascii="Times New Roman" w:eastAsia="Times New Roman" w:hAnsi="Times New Roman" w:cs="Times New Roman"/>
+          <w:b/>
+          <w:bCs/>
+          <w:kern w:val="0"/>
+          <w:sz w:val="40"/>
+          <w:szCs w:val="40"/>
+          <w:lang w:eastAsia="fr-FR"/>
+          <w14:ligatures w14:val="none"/>
+        </w:rPr>
+        <w:t xml:space="preserve"> </w:t>
+      </w:r>
+      <w:r>
+        <w:rPr>
+          <w:rFonts w:ascii="Times New Roman" w:eastAsia="Times New Roman" w:hAnsi="Times New Roman" w:cs="Times New Roman"/>
+          <w:b/>
+          <w:bCs/>
+          <w:kern w:val="0"/>
+          <w:sz w:val="40"/>
+          <w:szCs w:val="40"/>
+          <w:lang w:eastAsia="fr-FR"/>
+          <w14:ligatures w14:val="none"/>
+        </w:rPr>
+        <w:t>:</w:t>
+      </w:r>
+    </w:p>
+    <w:p>
+      <w:pPr>
+        <w:spacing w:after="0" w:line="240" w:lineRule="auto"/>
+        <w:rPr>
+          <w:rFonts w:ascii="Times New Roman" w:eastAsia="Times New Roman" w:hAnsi="Times New Roman" w:cs="Times New Roman"/>
+          <w:kern w:val="0"/>
+          <w:sz w:val="40"/>
+          <w:szCs w:val="40"/>
+          <w:lang w:eastAsia="fr-FR"/>
+          <w14:ligatures w14:val="none"/>
+        </w:rPr>
+      </w:pPr>
     </w:p>
     <w:p>
       <w:pPr>
@@ -1166,209 +1765,21 @@
           <w:lang w:eastAsia="fr-FR"/>
           <w14:ligatures w14:val="none"/>
         </w:rPr>
-        <w:t>A déterminer</w:t>
-      </w:r>
-    </w:p>
-    <w:p>
-      <w:pPr>
-        <w:spacing w:after="0" w:line="240" w:lineRule="auto"/>
-        <w:rPr>
-          <w:rFonts w:ascii="Times New Roman" w:eastAsia="Times New Roman" w:hAnsi="Times New Roman" w:cs="Times New Roman"/>
-          <w:b/>
-          <w:bCs/>
-          <w:kern w:val="0"/>
-          <w:sz w:val="40"/>
-          <w:szCs w:val="40"/>
-          <w:lang w:eastAsia="fr-FR"/>
-          <w14:ligatures w14:val="none"/>
-        </w:rPr>
-      </w:pPr>
-    </w:p>
-    <w:p>
-      <w:pPr>
-        <w:spacing w:after="0" w:line="240" w:lineRule="auto"/>
-        <w:rPr>
-          <w:rFonts w:ascii="Times New Roman" w:eastAsia="Times New Roman" w:hAnsi="Times New Roman" w:cs="Times New Roman"/>
-          <w:b/>
-          <w:bCs/>
-          <w:kern w:val="0"/>
-          <w:sz w:val="40"/>
-          <w:szCs w:val="40"/>
-          <w:lang w:eastAsia="fr-FR"/>
-          <w14:ligatures w14:val="none"/>
-        </w:rPr>
-      </w:pPr>
-      <w:r>
-        <w:rPr>
-          <w:rFonts w:ascii="Times New Roman" w:eastAsia="Times New Roman" w:hAnsi="Times New Roman" w:cs="Times New Roman"/>
-          <w:b/>
-          <w:bCs/>
-          <w:kern w:val="0"/>
-          <w:sz w:val="40"/>
-          <w:szCs w:val="40"/>
-          <w:lang w:eastAsia="fr-FR"/>
-          <w14:ligatures w14:val="none"/>
-        </w:rPr>
-        <w:t xml:space="preserve">Icones : </w:t>
-      </w:r>
-    </w:p>
-    <w:p>
-      <w:pPr>
-        <w:spacing w:after="0" w:line="240" w:lineRule="auto"/>
-        <w:rPr>
-          <w:rFonts w:ascii="Times New Roman" w:eastAsia="Times New Roman" w:hAnsi="Times New Roman" w:cs="Times New Roman"/>
-          <w:b/>
-          <w:bCs/>
-          <w:kern w:val="0"/>
-          <w:sz w:val="40"/>
-          <w:szCs w:val="40"/>
-          <w:lang w:eastAsia="fr-FR"/>
-          <w14:ligatures w14:val="none"/>
-        </w:rPr>
-      </w:pPr>
-      <w:r>
-        <w:rPr>
-          <w:rFonts w:ascii="Times New Roman" w:eastAsia="Times New Roman" w:hAnsi="Times New Roman" w:cs="Times New Roman"/>
-          <w:b/>
-          <w:bCs/>
-          <w:kern w:val="0"/>
-          <w:sz w:val="40"/>
-          <w:szCs w:val="40"/>
-          <w:lang w:eastAsia="fr-FR"/>
-          <w14:ligatures w14:val="none"/>
-        </w:rPr>
-        <w:tab/>
-      </w:r>
-      <w:r>
-        <w:rPr>
-          <w:rFonts w:ascii="Times New Roman" w:eastAsia="Times New Roman" w:hAnsi="Times New Roman" w:cs="Times New Roman"/>
-          <w:kern w:val="0"/>
-          <w:sz w:val="24"/>
-          <w:szCs w:val="24"/>
-          <w:lang w:eastAsia="fr-FR"/>
-          <w14:ligatures w14:val="none"/>
-        </w:rPr>
-        <w:t>Pour l’heure la seule icone existante de Centralisinfos est celle de l’onglet ou est ouvert Centralisinfos.</w:t>
-      </w:r>
-    </w:p>
-    <w:p>
-      <w:pPr>
-        <w:spacing w:after="0" w:line="240" w:lineRule="auto"/>
-        <w:rPr>
-          <w:rFonts w:ascii="Times New Roman" w:eastAsia="Times New Roman" w:hAnsi="Times New Roman" w:cs="Times New Roman"/>
-          <w:b/>
-          <w:bCs/>
-          <w:kern w:val="0"/>
-          <w:sz w:val="40"/>
-          <w:szCs w:val="40"/>
-          <w:lang w:eastAsia="fr-FR"/>
-          <w14:ligatures w14:val="none"/>
-        </w:rPr>
-      </w:pPr>
-    </w:p>
-    <w:p>
-      <w:pPr>
-        <w:spacing w:after="0" w:line="240" w:lineRule="auto"/>
-        <w:rPr>
-          <w:rFonts w:ascii="Times New Roman" w:eastAsia="Times New Roman" w:hAnsi="Times New Roman" w:cs="Times New Roman"/>
-          <w:kern w:val="0"/>
-          <w:sz w:val="24"/>
-          <w:szCs w:val="24"/>
-          <w:lang w:eastAsia="fr-FR"/>
-          <w14:ligatures w14:val="none"/>
-        </w:rPr>
-      </w:pPr>
-    </w:p>
-    <w:p>
-      <w:pPr>
-        <w:spacing w:after="0" w:line="240" w:lineRule="auto"/>
-        <w:rPr>
-          <w:rFonts w:ascii="Times New Roman" w:eastAsia="Times New Roman" w:hAnsi="Times New Roman" w:cs="Times New Roman"/>
-          <w:kern w:val="0"/>
-          <w:sz w:val="24"/>
-          <w:szCs w:val="24"/>
-          <w:lang w:eastAsia="fr-FR"/>
-          <w14:ligatures w14:val="none"/>
-        </w:rPr>
-      </w:pPr>
-    </w:p>
-    <w:p>
-      <w:pPr>
-        <w:spacing w:after="0" w:line="240" w:lineRule="auto"/>
-        <w:rPr>
-          <w:rFonts w:ascii="Times New Roman" w:eastAsia="Times New Roman" w:hAnsi="Times New Roman" w:cs="Times New Roman"/>
-          <w:kern w:val="0"/>
-          <w:sz w:val="24"/>
-          <w:szCs w:val="24"/>
-          <w:lang w:eastAsia="fr-FR"/>
-          <w14:ligatures w14:val="none"/>
-        </w:rPr>
-      </w:pPr>
-    </w:p>
-    <w:p>
-      <w:pPr>
-        <w:spacing w:after="0" w:line="240" w:lineRule="auto"/>
-        <w:rPr>
-          <w:rFonts w:ascii="Times New Roman" w:eastAsia="Times New Roman" w:hAnsi="Times New Roman" w:cs="Times New Roman"/>
-          <w:kern w:val="0"/>
-          <w:sz w:val="24"/>
-          <w:szCs w:val="24"/>
-          <w:lang w:eastAsia="fr-FR"/>
-          <w14:ligatures w14:val="none"/>
-        </w:rPr>
-      </w:pPr>
-    </w:p>
-    <w:p>
-      <w:pPr>
-        <w:spacing w:after="0" w:line="240" w:lineRule="auto"/>
-        <w:rPr>
-          <w:rFonts w:ascii="Times New Roman" w:eastAsia="Times New Roman" w:hAnsi="Times New Roman" w:cs="Times New Roman"/>
-          <w:kern w:val="0"/>
-          <w:sz w:val="40"/>
-          <w:szCs w:val="40"/>
-          <w:lang w:eastAsia="fr-FR"/>
-          <w14:ligatures w14:val="none"/>
-        </w:rPr>
-      </w:pPr>
-      <w:r>
-        <w:rPr>
-          <w:rFonts w:ascii="Times New Roman" w:eastAsia="Times New Roman" w:hAnsi="Times New Roman" w:cs="Times New Roman"/>
-          <w:b/>
-          <w:bCs/>
-          <w:kern w:val="0"/>
-          <w:sz w:val="40"/>
-          <w:szCs w:val="40"/>
-          <w:lang w:eastAsia="fr-FR"/>
-          <w14:ligatures w14:val="none"/>
-        </w:rPr>
-        <w:t>Couleurs</w:t>
-      </w:r>
-      <w:r>
-        <w:rPr>
-          <w:rFonts w:ascii="Times New Roman" w:eastAsia="Times New Roman" w:hAnsi="Times New Roman" w:cs="Times New Roman"/>
-          <w:b/>
-          <w:bCs/>
-          <w:kern w:val="0"/>
-          <w:sz w:val="40"/>
-          <w:szCs w:val="40"/>
-          <w:lang w:eastAsia="fr-FR"/>
-          <w14:ligatures w14:val="none"/>
-        </w:rPr>
-        <w:t xml:space="preserve"> </w:t>
-      </w:r>
-      <w:r>
-        <w:rPr>
-          <w:rFonts w:ascii="Times New Roman" w:eastAsia="Times New Roman" w:hAnsi="Times New Roman" w:cs="Times New Roman"/>
-          <w:b/>
-          <w:bCs/>
-          <w:kern w:val="0"/>
-          <w:sz w:val="40"/>
-          <w:szCs w:val="40"/>
-          <w:lang w:eastAsia="fr-FR"/>
-          <w14:ligatures w14:val="none"/>
-        </w:rPr>
-        <w:t>:</w:t>
-      </w:r>
+        <w:t>Ne pas déformer le logo.</w:t>
+      </w:r>
+    </w:p>
+    <w:p>
+      <w:pPr>
+        <w:spacing w:after="0" w:line="240" w:lineRule="auto"/>
+        <w:rPr>
+          <w:rFonts w:ascii="Times New Roman" w:eastAsia="Times New Roman" w:hAnsi="Times New Roman" w:cs="Times New Roman"/>
+          <w:kern w:val="0"/>
+          <w:sz w:val="24"/>
+          <w:szCs w:val="24"/>
+          <w:lang w:eastAsia="fr-FR"/>
+          <w14:ligatures w14:val="none"/>
+        </w:rPr>
+      </w:pPr>
     </w:p>
     <w:p>
       <w:pPr>
@@ -1392,73 +1803,86 @@
           <w:lang w:eastAsia="fr-FR"/>
           <w14:ligatures w14:val="none"/>
         </w:rPr>
-        <w:t xml:space="preserve">Couleur </w:t>
-      </w:r>
-      <w:r>
-        <w:rPr>
-          <w:rFonts w:ascii="Times New Roman" w:eastAsia="Times New Roman" w:hAnsi="Times New Roman" w:cs="Times New Roman"/>
-          <w:kern w:val="0"/>
-          <w:sz w:val="24"/>
-          <w:szCs w:val="24"/>
-          <w:lang w:eastAsia="fr-FR"/>
-          <w14:ligatures w14:val="none"/>
-        </w:rPr>
-        <w:t>principale :</w:t>
-      </w:r>
-      <w:r>
-        <w:rPr>
-          <w:rFonts w:ascii="Times New Roman" w:eastAsia="Times New Roman" w:hAnsi="Times New Roman" w:cs="Times New Roman"/>
-          <w:kern w:val="0"/>
-          <w:sz w:val="24"/>
-          <w:szCs w:val="24"/>
-          <w:lang w:eastAsia="fr-FR"/>
-          <w14:ligatures w14:val="none"/>
-        </w:rPr>
-        <w:t xml:space="preserve"> Bleu </w:t>
-      </w:r>
-      <w:r>
-        <w:rPr>
-          <w:rFonts w:ascii="Times New Roman" w:eastAsia="Times New Roman" w:hAnsi="Times New Roman" w:cs="Times New Roman"/>
-          <w:kern w:val="0"/>
-          <w:sz w:val="24"/>
-          <w:szCs w:val="24"/>
-          <w:lang w:eastAsia="fr-FR"/>
-          <w14:ligatures w14:val="none"/>
-        </w:rPr>
-        <w:t>noir #</w:t>
-      </w:r>
-      <w:r>
-        <w:rPr>
-          <w:rFonts w:ascii="Times New Roman" w:eastAsia="Times New Roman" w:hAnsi="Times New Roman" w:cs="Times New Roman"/>
-          <w:kern w:val="0"/>
-          <w:sz w:val="24"/>
-          <w:szCs w:val="24"/>
-          <w:lang w:eastAsia="fr-FR"/>
-          <w14:ligatures w14:val="none"/>
-        </w:rPr>
-        <w:t>070025</w:t>
-      </w:r>
-      <w:r>
-        <w:rPr>
-          <w:rFonts w:ascii="Times New Roman" w:eastAsia="Times New Roman" w:hAnsi="Times New Roman" w:cs="Times New Roman"/>
-          <w:kern w:val="0"/>
-          <w:sz w:val="24"/>
-          <w:szCs w:val="24"/>
-          <w:lang w:eastAsia="fr-FR"/>
-          <w14:ligatures w14:val="none"/>
-        </w:rPr>
-        <w:t> : Bleu qui représente la couleur de l’esprit et noir car le moment plus adapter pour travailler pour un développeur est le soir.</w:t>
-      </w:r>
-    </w:p>
-    <w:p>
-      <w:pPr>
-        <w:spacing w:after="0" w:line="240" w:lineRule="auto"/>
-        <w:ind w:firstLine="708"/>
-        <w:rPr>
-          <w:rFonts w:ascii="Times New Roman" w:eastAsia="Times New Roman" w:hAnsi="Times New Roman" w:cs="Times New Roman"/>
-          <w:kern w:val="0"/>
-          <w:sz w:val="24"/>
-          <w:szCs w:val="24"/>
+        <w:t>Prendre soin que le logo soit suffisamment large pour que nous puissions y voir le nom du site.</w:t>
+      </w:r>
+    </w:p>
+    <w:p>
+      <w:pPr>
+        <w:spacing w:after="0" w:line="240" w:lineRule="auto"/>
+        <w:rPr>
+          <w:rFonts w:ascii="Times New Roman" w:eastAsia="Times New Roman" w:hAnsi="Times New Roman" w:cs="Times New Roman"/>
+          <w:kern w:val="0"/>
+          <w:sz w:val="24"/>
+          <w:szCs w:val="24"/>
+          <w:lang w:eastAsia="fr-FR"/>
+          <w14:ligatures w14:val="none"/>
+        </w:rPr>
+      </w:pPr>
+    </w:p>
+    <w:p>
+      <w:pPr>
+        <w:spacing w:after="0" w:line="240" w:lineRule="auto"/>
+        <w:rPr>
+          <w:rFonts w:ascii="Times New Roman" w:eastAsia="Times New Roman" w:hAnsi="Times New Roman" w:cs="Times New Roman"/>
+          <w:kern w:val="0"/>
+          <w:sz w:val="24"/>
+          <w:szCs w:val="24"/>
+          <w:lang w:eastAsia="fr-FR"/>
+          <w14:ligatures w14:val="none"/>
+        </w:rPr>
+      </w:pPr>
+    </w:p>
+    <w:p>
+      <w:pPr>
+        <w:spacing w:after="0" w:line="240" w:lineRule="auto"/>
+        <w:rPr>
+          <w:rFonts w:ascii="Times New Roman" w:eastAsia="Times New Roman" w:hAnsi="Times New Roman" w:cs="Times New Roman"/>
+          <w:kern w:val="0"/>
+          <w:sz w:val="24"/>
+          <w:szCs w:val="24"/>
+          <w:lang w:eastAsia="fr-FR"/>
+          <w14:ligatures w14:val="none"/>
+        </w:rPr>
+      </w:pPr>
+    </w:p>
+    <w:p>
+      <w:pPr>
+        <w:spacing w:after="0" w:line="240" w:lineRule="auto"/>
+        <w:rPr>
+          <w:rFonts w:ascii="Times New Roman" w:eastAsia="Times New Roman" w:hAnsi="Times New Roman" w:cs="Times New Roman"/>
+          <w:b/>
+          <w:bCs/>
+          <w:kern w:val="0"/>
+          <w:sz w:val="40"/>
+          <w:szCs w:val="40"/>
+          <w:lang w:eastAsia="fr-FR"/>
+          <w14:ligatures w14:val="none"/>
+        </w:rPr>
+      </w:pPr>
+      <w:r>
+        <w:rPr>
+          <w:rFonts w:ascii="Times New Roman" w:eastAsia="Times New Roman" w:hAnsi="Times New Roman" w:cs="Times New Roman"/>
+          <w:b/>
+          <w:bCs/>
+          <w:kern w:val="0"/>
+          <w:sz w:val="40"/>
+          <w:szCs w:val="40"/>
+          <w:lang w:eastAsia="fr-FR"/>
+          <w14:ligatures w14:val="none"/>
+        </w:rPr>
+        <w:t>Applications :</w:t>
+      </w:r>
+    </w:p>
+    <w:p>
+      <w:pPr>
+        <w:spacing w:after="0" w:line="240" w:lineRule="auto"/>
+        <w:rPr>
+          <w:rFonts w:ascii="Times New Roman" w:eastAsia="Times New Roman" w:hAnsi="Times New Roman" w:cs="Times New Roman"/>
+          <w:b/>
+          <w:bCs/>
+          <w:kern w:val="0"/>
+          <w:sz w:val="40"/>
+          <w:szCs w:val="40"/>
           <w:lang w:eastAsia="fr-FR"/>
           <w14:ligatures w14:val="none"/>
         </w:rPr>
@@ -1486,62 +1910,56 @@
           <w:lang w:eastAsia="fr-FR"/>
           <w14:ligatures w14:val="none"/>
         </w:rPr>
-        <w:t xml:space="preserve">Couleur </w:t>
-      </w:r>
-      <w:r>
-        <w:rPr>
-          <w:rFonts w:ascii="Times New Roman" w:eastAsia="Times New Roman" w:hAnsi="Times New Roman" w:cs="Times New Roman"/>
-          <w:kern w:val="0"/>
-          <w:sz w:val="24"/>
-          <w:szCs w:val="24"/>
-          <w:lang w:eastAsia="fr-FR"/>
-          <w14:ligatures w14:val="none"/>
-        </w:rPr>
-        <w:t>secondaire :</w:t>
-      </w:r>
-      <w:r>
-        <w:rPr>
-          <w:rFonts w:ascii="Times New Roman" w:eastAsia="Times New Roman" w:hAnsi="Times New Roman" w:cs="Times New Roman"/>
-          <w:kern w:val="0"/>
-          <w:sz w:val="24"/>
-          <w:szCs w:val="24"/>
-          <w:lang w:eastAsia="fr-FR"/>
-          <w14:ligatures w14:val="none"/>
-        </w:rPr>
-        <w:t xml:space="preserve"> </w:t>
-      </w:r>
-      <w:r>
-        <w:rPr>
-          <w:rFonts w:ascii="Times New Roman" w:eastAsia="Times New Roman" w:hAnsi="Times New Roman" w:cs="Times New Roman"/>
-          <w:kern w:val="0"/>
-          <w:sz w:val="24"/>
-          <w:szCs w:val="24"/>
-          <w:lang w:eastAsia="fr-FR"/>
-          <w14:ligatures w14:val="none"/>
-        </w:rPr>
-        <w:t>Gris #</w:t>
-      </w:r>
-      <w:r>
-        <w:rPr>
-          <w:rFonts w:ascii="Times New Roman" w:eastAsia="Times New Roman" w:hAnsi="Times New Roman" w:cs="Times New Roman"/>
-          <w:kern w:val="0"/>
-          <w:sz w:val="24"/>
-          <w:szCs w:val="24"/>
-          <w:lang w:eastAsia="fr-FR"/>
-          <w14:ligatures w14:val="none"/>
-        </w:rPr>
-        <w:t>919191</w:t>
-      </w:r>
-      <w:r>
-        <w:rPr>
-          <w:rFonts w:ascii="Times New Roman" w:eastAsia="Times New Roman" w:hAnsi="Times New Roman" w:cs="Times New Roman"/>
-          <w:kern w:val="0"/>
-          <w:sz w:val="24"/>
-          <w:szCs w:val="24"/>
-          <w:lang w:eastAsia="fr-FR"/>
-          <w14:ligatures w14:val="none"/>
-        </w:rPr>
-        <w:t> : Principalement pour le texte</w:t>
+        <w:t>Utiliser la charte graphique dans tous les documents officiels, présentations, supports de communication et sur le site web de l'entreprise.</w:t>
+      </w:r>
+    </w:p>
+    <w:p>
+      <w:pPr>
+        <w:spacing w:after="0" w:line="240" w:lineRule="auto"/>
+        <w:rPr>
+          <w:rFonts w:ascii="Times New Roman" w:eastAsia="Times New Roman" w:hAnsi="Times New Roman" w:cs="Times New Roman"/>
+          <w:kern w:val="0"/>
+          <w:sz w:val="24"/>
+          <w:szCs w:val="24"/>
+          <w:lang w:eastAsia="fr-FR"/>
+          <w14:ligatures w14:val="none"/>
+        </w:rPr>
+      </w:pPr>
+    </w:p>
+    <w:p>
+      <w:pPr>
+        <w:spacing w:after="0" w:line="240" w:lineRule="auto"/>
+        <w:ind w:left="708"/>
+        <w:rPr>
+          <w:rFonts w:ascii="Times New Roman" w:eastAsia="Times New Roman" w:hAnsi="Times New Roman" w:cs="Times New Roman"/>
+          <w:kern w:val="0"/>
+          <w:sz w:val="24"/>
+          <w:szCs w:val="24"/>
+          <w:lang w:eastAsia="fr-FR"/>
+          <w14:ligatures w14:val="none"/>
+        </w:rPr>
+      </w:pPr>
+      <w:r>
+        <w:rPr>
+          <w:rFonts w:ascii="Times New Roman" w:eastAsia="Times New Roman" w:hAnsi="Times New Roman" w:cs="Times New Roman"/>
+          <w:kern w:val="0"/>
+          <w:sz w:val="24"/>
+          <w:szCs w:val="24"/>
+          <w:lang w:eastAsia="fr-FR"/>
+          <w14:ligatures w14:val="none"/>
+        </w:rPr>
+        <w:t>Les partenaires et les fournisseurs doivent respecter la charte graphique lorsqu'ils utilisent le logo ou d'autres éléments graphiques d</w:t>
+      </w:r>
+      <w:r>
+        <w:rPr>
+          <w:rFonts w:ascii="Times New Roman" w:eastAsia="Times New Roman" w:hAnsi="Times New Roman" w:cs="Times New Roman"/>
+          <w:kern w:val="0"/>
+          <w:sz w:val="24"/>
+          <w:szCs w:val="24"/>
+          <w:lang w:eastAsia="fr-FR"/>
+          <w14:ligatures w14:val="none"/>
+        </w:rPr>
+        <w:t>e Centralisinfos</w:t>
       </w:r>
       <w:r>
         <w:rPr>
@@ -1553,373 +1971,6 @@
           <w14:ligatures w14:val="none"/>
         </w:rPr>
         <w:t>.</w:t>
-      </w:r>
-    </w:p>
-    <w:p>
-      <w:pPr>
-        <w:spacing w:after="0" w:line="240" w:lineRule="auto"/>
-        <w:ind w:left="708"/>
-        <w:rPr>
-          <w:rFonts w:ascii="Times New Roman" w:eastAsia="Times New Roman" w:hAnsi="Times New Roman" w:cs="Times New Roman"/>
-          <w:kern w:val="0"/>
-          <w:sz w:val="24"/>
-          <w:szCs w:val="24"/>
-          <w:lang w:eastAsia="fr-FR"/>
-          <w14:ligatures w14:val="none"/>
-        </w:rPr>
-      </w:pPr>
-    </w:p>
-    <w:p>
-      <w:pPr>
-        <w:spacing w:after="0" w:line="240" w:lineRule="auto"/>
-        <w:ind w:left="708"/>
-        <w:rPr>
-          <w:rFonts w:ascii="Times New Roman" w:eastAsia="Times New Roman" w:hAnsi="Times New Roman" w:cs="Times New Roman"/>
-          <w:kern w:val="0"/>
-          <w:sz w:val="24"/>
-          <w:szCs w:val="24"/>
-          <w:lang w:eastAsia="fr-FR"/>
-          <w14:ligatures w14:val="none"/>
-        </w:rPr>
-      </w:pPr>
-      <w:r>
-        <w:rPr>
-          <w:rFonts w:ascii="Times New Roman" w:eastAsia="Times New Roman" w:hAnsi="Times New Roman" w:cs="Times New Roman"/>
-          <w:kern w:val="0"/>
-          <w:sz w:val="24"/>
-          <w:szCs w:val="24"/>
-          <w:lang w:eastAsia="fr-FR"/>
-          <w14:ligatures w14:val="none"/>
-        </w:rPr>
-        <w:t>Les couleurs peuvent être utilisées de manière flexible mais doivent maintenir la dominance du bleu.</w:t>
-      </w:r>
-    </w:p>
-    <w:p>
-      <w:pPr>
-        <w:spacing w:after="0" w:line="240" w:lineRule="auto"/>
-        <w:rPr>
-          <w:rFonts w:ascii="Times New Roman" w:eastAsia="Times New Roman" w:hAnsi="Times New Roman" w:cs="Times New Roman"/>
-          <w:kern w:val="0"/>
-          <w:sz w:val="24"/>
-          <w:szCs w:val="24"/>
-          <w:lang w:eastAsia="fr-FR"/>
-          <w14:ligatures w14:val="none"/>
-        </w:rPr>
-      </w:pPr>
-    </w:p>
-    <w:p>
-      <w:pPr>
-        <w:spacing w:after="0" w:line="240" w:lineRule="auto"/>
-        <w:rPr>
-          <w:rFonts w:ascii="Times New Roman" w:eastAsia="Times New Roman" w:hAnsi="Times New Roman" w:cs="Times New Roman"/>
-          <w:kern w:val="0"/>
-          <w:sz w:val="24"/>
-          <w:szCs w:val="24"/>
-          <w:lang w:eastAsia="fr-FR"/>
-          <w14:ligatures w14:val="none"/>
-        </w:rPr>
-      </w:pPr>
-    </w:p>
-    <w:p>
-      <w:pPr>
-        <w:spacing w:after="0" w:line="240" w:lineRule="auto"/>
-        <w:rPr>
-          <w:rFonts w:ascii="Times New Roman" w:eastAsia="Times New Roman" w:hAnsi="Times New Roman" w:cs="Times New Roman"/>
-          <w:color w:val="FF0000"/>
-          <w:kern w:val="0"/>
-          <w:sz w:val="24"/>
-          <w:szCs w:val="24"/>
-          <w:lang w:eastAsia="fr-FR"/>
-          <w14:ligatures w14:val="none"/>
-        </w:rPr>
-      </w:pPr>
-    </w:p>
-    <w:p>
-      <w:pPr>
-        <w:spacing w:after="0" w:line="240" w:lineRule="auto"/>
-        <w:rPr>
-          <w:rFonts w:ascii="Times New Roman" w:eastAsia="Times New Roman" w:hAnsi="Times New Roman" w:cs="Times New Roman"/>
-          <w:kern w:val="0"/>
-          <w:sz w:val="24"/>
-          <w:szCs w:val="24"/>
-          <w:lang w:eastAsia="fr-FR"/>
-          <w14:ligatures w14:val="none"/>
-        </w:rPr>
-      </w:pPr>
-    </w:p>
-    <w:p>
-      <w:pPr>
-        <w:spacing w:after="0" w:line="240" w:lineRule="auto"/>
-        <w:rPr>
-          <w:rFonts w:ascii="Times New Roman" w:eastAsia="Times New Roman" w:hAnsi="Times New Roman" w:cs="Times New Roman"/>
-          <w:b/>
-          <w:bCs/>
-          <w:kern w:val="0"/>
-          <w:sz w:val="40"/>
-          <w:szCs w:val="40"/>
-          <w:lang w:eastAsia="fr-FR"/>
-          <w14:ligatures w14:val="none"/>
-        </w:rPr>
-      </w:pPr>
-      <w:r>
-        <w:rPr>
-          <w:rFonts w:ascii="Times New Roman" w:eastAsia="Times New Roman" w:hAnsi="Times New Roman" w:cs="Times New Roman"/>
-          <w:b/>
-          <w:bCs/>
-          <w:kern w:val="0"/>
-          <w:sz w:val="40"/>
-          <w:szCs w:val="40"/>
-          <w:lang w:eastAsia="fr-FR"/>
-          <w14:ligatures w14:val="none"/>
-        </w:rPr>
-        <w:t>Utilisation du logo</w:t>
-      </w:r>
-      <w:r>
-        <w:rPr>
-          <w:rFonts w:ascii="Times New Roman" w:eastAsia="Times New Roman" w:hAnsi="Times New Roman" w:cs="Times New Roman"/>
-          <w:b/>
-          <w:bCs/>
-          <w:kern w:val="0"/>
-          <w:sz w:val="40"/>
-          <w:szCs w:val="40"/>
-          <w:lang w:eastAsia="fr-FR"/>
-          <w14:ligatures w14:val="none"/>
-        </w:rPr>
-        <w:t xml:space="preserve"> </w:t>
-      </w:r>
-      <w:r>
-        <w:rPr>
-          <w:rFonts w:ascii="Times New Roman" w:eastAsia="Times New Roman" w:hAnsi="Times New Roman" w:cs="Times New Roman"/>
-          <w:b/>
-          <w:bCs/>
-          <w:kern w:val="0"/>
-          <w:sz w:val="40"/>
-          <w:szCs w:val="40"/>
-          <w:lang w:eastAsia="fr-FR"/>
-          <w14:ligatures w14:val="none"/>
-        </w:rPr>
-        <w:t>:</w:t>
-      </w:r>
-    </w:p>
-    <w:p>
-      <w:pPr>
-        <w:spacing w:after="0" w:line="240" w:lineRule="auto"/>
-        <w:rPr>
-          <w:rFonts w:ascii="Times New Roman" w:eastAsia="Times New Roman" w:hAnsi="Times New Roman" w:cs="Times New Roman"/>
-          <w:kern w:val="0"/>
-          <w:sz w:val="40"/>
-          <w:szCs w:val="40"/>
-          <w:lang w:eastAsia="fr-FR"/>
-          <w14:ligatures w14:val="none"/>
-        </w:rPr>
-      </w:pPr>
-    </w:p>
-    <w:p>
-      <w:pPr>
-        <w:spacing w:after="0" w:line="240" w:lineRule="auto"/>
-        <w:ind w:firstLine="708"/>
-        <w:rPr>
-          <w:rFonts w:ascii="Times New Roman" w:eastAsia="Times New Roman" w:hAnsi="Times New Roman" w:cs="Times New Roman"/>
-          <w:kern w:val="0"/>
-          <w:sz w:val="24"/>
-          <w:szCs w:val="24"/>
-          <w:lang w:eastAsia="fr-FR"/>
-          <w14:ligatures w14:val="none"/>
-        </w:rPr>
-      </w:pPr>
-      <w:r>
-        <w:rPr>
-          <w:rFonts w:ascii="Times New Roman" w:eastAsia="Times New Roman" w:hAnsi="Times New Roman" w:cs="Times New Roman"/>
-          <w:kern w:val="0"/>
-          <w:sz w:val="24"/>
-          <w:szCs w:val="24"/>
-          <w:lang w:eastAsia="fr-FR"/>
-          <w14:ligatures w14:val="none"/>
-        </w:rPr>
-        <w:t>Ne pas déformer le logo.</w:t>
-      </w:r>
-    </w:p>
-    <w:p>
-      <w:pPr>
-        <w:spacing w:after="0" w:line="240" w:lineRule="auto"/>
-        <w:rPr>
-          <w:rFonts w:ascii="Times New Roman" w:eastAsia="Times New Roman" w:hAnsi="Times New Roman" w:cs="Times New Roman"/>
-          <w:kern w:val="0"/>
-          <w:sz w:val="24"/>
-          <w:szCs w:val="24"/>
-          <w:lang w:eastAsia="fr-FR"/>
-          <w14:ligatures w14:val="none"/>
-        </w:rPr>
-      </w:pPr>
-    </w:p>
-    <w:p>
-      <w:pPr>
-        <w:spacing w:after="0" w:line="240" w:lineRule="auto"/>
-        <w:ind w:left="708"/>
-        <w:rPr>
-          <w:rFonts w:ascii="Times New Roman" w:eastAsia="Times New Roman" w:hAnsi="Times New Roman" w:cs="Times New Roman"/>
-          <w:kern w:val="0"/>
-          <w:sz w:val="24"/>
-          <w:szCs w:val="24"/>
-          <w:lang w:eastAsia="fr-FR"/>
-          <w14:ligatures w14:val="none"/>
-        </w:rPr>
-      </w:pPr>
-      <w:r>
-        <w:rPr>
-          <w:rFonts w:ascii="Times New Roman" w:eastAsia="Times New Roman" w:hAnsi="Times New Roman" w:cs="Times New Roman"/>
-          <w:kern w:val="0"/>
-          <w:sz w:val="24"/>
-          <w:szCs w:val="24"/>
-          <w:lang w:eastAsia="fr-FR"/>
-          <w14:ligatures w14:val="none"/>
-        </w:rPr>
-        <w:t>Prendre soin que le logo soit suffisamment large pour que nous puissions y voir le nom du site.</w:t>
-      </w:r>
-    </w:p>
-    <w:p>
-      <w:pPr>
-        <w:spacing w:after="0" w:line="240" w:lineRule="auto"/>
-        <w:rPr>
-          <w:rFonts w:ascii="Times New Roman" w:eastAsia="Times New Roman" w:hAnsi="Times New Roman" w:cs="Times New Roman"/>
-          <w:kern w:val="0"/>
-          <w:sz w:val="24"/>
-          <w:szCs w:val="24"/>
-          <w:lang w:eastAsia="fr-FR"/>
-          <w14:ligatures w14:val="none"/>
-        </w:rPr>
-      </w:pPr>
-    </w:p>
-    <w:p>
-      <w:pPr>
-        <w:spacing w:after="0" w:line="240" w:lineRule="auto"/>
-        <w:rPr>
-          <w:rFonts w:ascii="Times New Roman" w:eastAsia="Times New Roman" w:hAnsi="Times New Roman" w:cs="Times New Roman"/>
-          <w:kern w:val="0"/>
-          <w:sz w:val="24"/>
-          <w:szCs w:val="24"/>
-          <w:lang w:eastAsia="fr-FR"/>
-          <w14:ligatures w14:val="none"/>
-        </w:rPr>
-      </w:pPr>
-    </w:p>
-    <w:p>
-      <w:pPr>
-        <w:spacing w:after="0" w:line="240" w:lineRule="auto"/>
-        <w:rPr>
-          <w:rFonts w:ascii="Times New Roman" w:eastAsia="Times New Roman" w:hAnsi="Times New Roman" w:cs="Times New Roman"/>
-          <w:kern w:val="0"/>
-          <w:sz w:val="24"/>
-          <w:szCs w:val="24"/>
-          <w:lang w:eastAsia="fr-FR"/>
-          <w14:ligatures w14:val="none"/>
-        </w:rPr>
-      </w:pPr>
-    </w:p>
-    <w:p>
-      <w:pPr>
-        <w:spacing w:after="0" w:line="240" w:lineRule="auto"/>
-        <w:rPr>
-          <w:rFonts w:ascii="Times New Roman" w:eastAsia="Times New Roman" w:hAnsi="Times New Roman" w:cs="Times New Roman"/>
-          <w:b/>
-          <w:bCs/>
-          <w:kern w:val="0"/>
-          <w:sz w:val="40"/>
-          <w:szCs w:val="40"/>
-          <w:lang w:eastAsia="fr-FR"/>
-          <w14:ligatures w14:val="none"/>
-        </w:rPr>
-      </w:pPr>
-      <w:r>
-        <w:rPr>
-          <w:rFonts w:ascii="Times New Roman" w:eastAsia="Times New Roman" w:hAnsi="Times New Roman" w:cs="Times New Roman"/>
-          <w:b/>
-          <w:bCs/>
-          <w:kern w:val="0"/>
-          <w:sz w:val="40"/>
-          <w:szCs w:val="40"/>
-          <w:lang w:eastAsia="fr-FR"/>
-          <w14:ligatures w14:val="none"/>
-        </w:rPr>
-        <w:t>Applications :</w:t>
-      </w:r>
-    </w:p>
-    <w:p>
-      <w:pPr>
-        <w:spacing w:after="0" w:line="240" w:lineRule="auto"/>
-        <w:rPr>
-          <w:rFonts w:ascii="Times New Roman" w:eastAsia="Times New Roman" w:hAnsi="Times New Roman" w:cs="Times New Roman"/>
-          <w:b/>
-          <w:bCs/>
-          <w:kern w:val="0"/>
-          <w:sz w:val="40"/>
-          <w:szCs w:val="40"/>
-          <w:lang w:eastAsia="fr-FR"/>
-          <w14:ligatures w14:val="none"/>
-        </w:rPr>
-      </w:pPr>
-    </w:p>
-    <w:p>
-      <w:pPr>
-        <w:spacing w:after="0" w:line="240" w:lineRule="auto"/>
-        <w:ind w:left="708"/>
-        <w:rPr>
-          <w:rFonts w:ascii="Times New Roman" w:eastAsia="Times New Roman" w:hAnsi="Times New Roman" w:cs="Times New Roman"/>
-          <w:kern w:val="0"/>
-          <w:sz w:val="24"/>
-          <w:szCs w:val="24"/>
-          <w:lang w:eastAsia="fr-FR"/>
-          <w14:ligatures w14:val="none"/>
-        </w:rPr>
-      </w:pPr>
-      <w:r>
-        <w:rPr>
-          <w:rFonts w:ascii="Times New Roman" w:eastAsia="Times New Roman" w:hAnsi="Times New Roman" w:cs="Times New Roman"/>
-          <w:kern w:val="0"/>
-          <w:sz w:val="24"/>
-          <w:szCs w:val="24"/>
-          <w:lang w:eastAsia="fr-FR"/>
-          <w14:ligatures w14:val="none"/>
-        </w:rPr>
-        <w:t>Utiliser la charte graphique dans tous les documents officiels, présentations, supports de communication et sur le site web de l'entreprise.</w:t>
-      </w:r>
-    </w:p>
-    <w:p>
-      <w:pPr>
-        <w:spacing w:after="0" w:line="240" w:lineRule="auto"/>
-        <w:rPr>
-          <w:rFonts w:ascii="Times New Roman" w:eastAsia="Times New Roman" w:hAnsi="Times New Roman" w:cs="Times New Roman"/>
-          <w:kern w:val="0"/>
-          <w:sz w:val="24"/>
-          <w:szCs w:val="24"/>
-          <w:lang w:eastAsia="fr-FR"/>
-          <w14:ligatures w14:val="none"/>
-        </w:rPr>
-      </w:pPr>
-    </w:p>
-    <w:p>
-      <w:pPr>
-        <w:spacing w:after="0" w:line="240" w:lineRule="auto"/>
-        <w:ind w:left="708"/>
-        <w:rPr>
-          <w:rFonts w:ascii="Times New Roman" w:eastAsia="Times New Roman" w:hAnsi="Times New Roman" w:cs="Times New Roman"/>
-          <w:kern w:val="0"/>
-          <w:sz w:val="24"/>
-          <w:szCs w:val="24"/>
-          <w:lang w:eastAsia="fr-FR"/>
-          <w14:ligatures w14:val="none"/>
-        </w:rPr>
-      </w:pPr>
-      <w:r>
-        <w:rPr>
-          <w:rFonts w:ascii="Times New Roman" w:eastAsia="Times New Roman" w:hAnsi="Times New Roman" w:cs="Times New Roman"/>
-          <w:kern w:val="0"/>
-          <w:sz w:val="24"/>
-          <w:szCs w:val="24"/>
-          <w:lang w:eastAsia="fr-FR"/>
-          <w14:ligatures w14:val="none"/>
-        </w:rPr>
-        <w:t>Les partenaires et les fournisseurs doivent respecter la charte graphique lorsqu'ils utilisent le logo ou d'autres éléments graphiques d'ABC Entreprises.</w:t>
       </w:r>
     </w:p>
     <w:sectPr>
